--- a/final/final.docx
+++ b/final/final.docx
@@ -348,19 +348,11 @@
           <w:rFonts w:ascii="Courier" w:hAnsi="Courier"/>
         </w:rPr>
       </w:pPr>
-      <w:proofErr w:type="spellStart"/>
-      <w:r>
-        <w:rPr>
-          <w:rFonts w:ascii="Courier" w:hAnsi="Courier"/>
-        </w:rPr>
-        <w:t>a</w:t>
-      </w:r>
-      <w:proofErr w:type="spellEnd"/>
-      <w:r>
-        <w:rPr>
-          <w:rFonts w:ascii="Courier" w:hAnsi="Courier"/>
-        </w:rPr>
-        <w:t xml:space="preserve">. void </w:t>
+      <w:r>
+        <w:rPr>
+          <w:rFonts w:ascii="Courier" w:hAnsi="Courier"/>
+        </w:rPr>
+        <w:t xml:space="preserve">a. void </w:t>
       </w:r>
       <w:proofErr w:type="spellStart"/>
       <w:proofErr w:type="gramStart"/>
@@ -564,7 +556,7 @@
         <w:jc w:val="both"/>
       </w:pPr>
       <w:r>
-        <w:t>6. (5 pts) What will the following code doe?</w:t>
+        <w:t>6. (5 pts) What will the following code do?</w:t>
       </w:r>
     </w:p>
     <w:p/>
@@ -660,32 +652,20 @@
         <w:rPr>
           <w:rFonts w:ascii="Courier" w:hAnsi="Courier"/>
         </w:rPr>
-        <w:t xml:space="preserve">++) </w:t>
-      </w:r>
-      <w:r>
-        <w:rPr>
-          <w:rFonts w:ascii="Courier" w:hAnsi="Courier"/>
-        </w:rPr>
-        <w:t>{</w:t>
-      </w:r>
-    </w:p>
-    <w:p>
-      <w:pPr>
-        <w:rPr>
-          <w:rFonts w:ascii="Courier" w:hAnsi="Courier"/>
-        </w:rPr>
-      </w:pPr>
-      <w:r>
-        <w:rPr>
-          <w:rFonts w:ascii="Courier" w:hAnsi="Courier"/>
-        </w:rPr>
-        <w:t xml:space="preserve">  </w:t>
-      </w:r>
-      <w:r>
-        <w:rPr>
-          <w:rFonts w:ascii="Courier" w:hAnsi="Courier"/>
-        </w:rPr>
-        <w:t>array[</w:t>
+        <w:t>++) {</w:t>
+      </w:r>
+    </w:p>
+    <w:p>
+      <w:pPr>
+        <w:rPr>
+          <w:rFonts w:ascii="Courier" w:hAnsi="Courier"/>
+        </w:rPr>
+      </w:pPr>
+      <w:r>
+        <w:rPr>
+          <w:rFonts w:ascii="Courier" w:hAnsi="Courier"/>
+        </w:rPr>
+        <w:t xml:space="preserve">  array[</w:t>
       </w:r>
       <w:proofErr w:type="spellStart"/>
       <w:r>
@@ -1114,19 +1094,13 @@
         <w:rPr>
           <w:rFonts w:ascii="Times" w:hAnsi="Times"/>
         </w:rPr>
-        <w:t xml:space="preserve"> amortized complexity </w:t>
-      </w:r>
-      <w:r>
-        <w:rPr>
-          <w:rFonts w:ascii="Times" w:hAnsi="Times"/>
-        </w:rPr>
-        <w:t>over</w:t>
-      </w:r>
-      <w:r>
-        <w:rPr>
-          <w:rFonts w:ascii="Times" w:hAnsi="Times"/>
-        </w:rPr>
-        <w:t xml:space="preserve"> a sequence of</w:t>
+        <w:t xml:space="preserve"> amortized complexity over a sequence of </w:t>
+      </w:r>
+      <w:r>
+        <w:rPr>
+          <w:rFonts w:ascii="Courier" w:hAnsi="Courier"/>
+        </w:rPr>
+        <w:t>N</w:t>
       </w:r>
       <w:r>
         <w:rPr>
@@ -1134,6 +1108,44 @@
         </w:rPr>
         <w:t xml:space="preserve"> </w:t>
       </w:r>
+      <w:proofErr w:type="spellStart"/>
+      <w:r>
+        <w:rPr>
+          <w:rFonts w:ascii="Courier" w:hAnsi="Courier"/>
+        </w:rPr>
+        <w:t>push_back</w:t>
+      </w:r>
+      <w:proofErr w:type="spellEnd"/>
+      <w:r>
+        <w:rPr>
+          <w:rFonts w:ascii="Times" w:hAnsi="Times"/>
+        </w:rPr>
+        <w:t xml:space="preserve"> operations. Now, suppose we triple the size of the capacity (i.e., C</w:t>
+      </w:r>
+      <w:r>
+        <w:rPr>
+          <w:rFonts w:ascii="Times" w:hAnsi="Times"/>
+        </w:rPr>
+        <w:sym w:font="Wingdings" w:char="F0E0"/>
+      </w:r>
+      <w:r>
+        <w:rPr>
+          <w:rFonts w:ascii="Times" w:hAnsi="Times"/>
+        </w:rPr>
+        <w:t>3C)</w:t>
+      </w:r>
+      <w:r>
+        <w:rPr>
+          <w:rFonts w:ascii="Times" w:hAnsi="Times"/>
+        </w:rPr>
+        <w:t xml:space="preserve"> instead of doubling it</w:t>
+      </w:r>
+      <w:r>
+        <w:rPr>
+          <w:rFonts w:ascii="Times" w:hAnsi="Times"/>
+        </w:rPr>
+        <w:t xml:space="preserve">, what is the amortized complexity over a sequence of </w:t>
+      </w:r>
       <w:r>
         <w:rPr>
           <w:rFonts w:ascii="Courier" w:hAnsi="Courier"/>
@@ -1158,63 +1170,7 @@
         <w:rPr>
           <w:rFonts w:ascii="Times" w:hAnsi="Times"/>
         </w:rPr>
-        <w:t xml:space="preserve"> operations. Now, suppose we triple the size of the capacity (i.e., C</w:t>
-      </w:r>
-      <w:r>
-        <w:rPr>
-          <w:rFonts w:ascii="Times" w:hAnsi="Times"/>
-        </w:rPr>
-        <w:sym w:font="Wingdings" w:char="F0E0"/>
-      </w:r>
-      <w:r>
-        <w:rPr>
-          <w:rFonts w:ascii="Times" w:hAnsi="Times"/>
-        </w:rPr>
-        <w:t>3C)</w:t>
-      </w:r>
-      <w:r>
-        <w:rPr>
-          <w:rFonts w:ascii="Times" w:hAnsi="Times"/>
-        </w:rPr>
-        <w:t xml:space="preserve"> instead of doubling it</w:t>
-      </w:r>
-      <w:r>
-        <w:rPr>
-          <w:rFonts w:ascii="Times" w:hAnsi="Times"/>
-        </w:rPr>
-        <w:t xml:space="preserve">, what is the amortized complexity over a sequence of </w:t>
-      </w:r>
-      <w:r>
-        <w:rPr>
-          <w:rFonts w:ascii="Courier" w:hAnsi="Courier"/>
-        </w:rPr>
-        <w:t>N</w:t>
-      </w:r>
-      <w:r>
-        <w:rPr>
-          <w:rFonts w:ascii="Times" w:hAnsi="Times"/>
-        </w:rPr>
-        <w:t xml:space="preserve"> </w:t>
-      </w:r>
-      <w:proofErr w:type="spellStart"/>
-      <w:r>
-        <w:rPr>
-          <w:rFonts w:ascii="Courier" w:hAnsi="Courier"/>
-        </w:rPr>
-        <w:t>push_back</w:t>
-      </w:r>
-      <w:proofErr w:type="spellEnd"/>
-      <w:r>
-        <w:rPr>
-          <w:rFonts w:ascii="Times" w:hAnsi="Times"/>
-        </w:rPr>
-        <w:t xml:space="preserve"> operations</w:t>
-      </w:r>
-      <w:r>
-        <w:rPr>
-          <w:rFonts w:ascii="Times" w:hAnsi="Times"/>
-        </w:rPr>
-        <w:t>?</w:t>
+        <w:t xml:space="preserve"> operations?</w:t>
       </w:r>
     </w:p>
     <w:p>
@@ -1419,49 +1375,31 @@
         <w:rPr>
           <w:rFonts w:ascii="Courier" w:hAnsi="Courier"/>
         </w:rPr>
-        <w:t xml:space="preserve"> &lt;&lt; sum&lt;</w:t>
-      </w:r>
-      <w:r>
-        <w:rPr>
-          <w:rFonts w:ascii="Courier" w:hAnsi="Courier"/>
-        </w:rPr>
-        <w:t>float</w:t>
-      </w:r>
-      <w:r>
-        <w:rPr>
-          <w:rFonts w:ascii="Courier" w:hAnsi="Courier"/>
-        </w:rPr>
-        <w:t>&gt;(</w:t>
-      </w:r>
-      <w:r>
-        <w:rPr>
-          <w:rFonts w:ascii="Courier" w:hAnsi="Courier"/>
-        </w:rPr>
-        <w:t>1.04</w:t>
-      </w:r>
-      <w:r>
-        <w:rPr>
-          <w:rFonts w:ascii="Courier" w:hAnsi="Courier"/>
-        </w:rPr>
-        <w:t xml:space="preserve">, </w:t>
-      </w:r>
-      <w:r>
-        <w:rPr>
-          <w:rFonts w:ascii="Courier" w:hAnsi="Courier"/>
-        </w:rPr>
-        <w:t>2.96</w:t>
-      </w:r>
-      <w:r>
-        <w:rPr>
-          <w:rFonts w:ascii="Courier" w:hAnsi="Courier"/>
-        </w:rPr>
-        <w:t xml:space="preserve">) &lt;&lt; ‘\n’;   // </w:t>
-      </w:r>
-      <w:r>
-        <w:rPr>
-          <w:rFonts w:ascii="Courier" w:hAnsi="Courier"/>
-        </w:rPr>
-        <w:t>4</w:t>
+        <w:t xml:space="preserve"> &lt;&lt; sum&lt;float&gt;(1.04</w:t>
+      </w:r>
+      <w:r>
+        <w:rPr>
+          <w:rFonts w:ascii="Courier" w:hAnsi="Courier"/>
+        </w:rPr>
+        <w:t>f</w:t>
+      </w:r>
+      <w:r>
+        <w:rPr>
+          <w:rFonts w:ascii="Courier" w:hAnsi="Courier"/>
+        </w:rPr>
+        <w:t>, 2.96</w:t>
+      </w:r>
+      <w:r>
+        <w:rPr>
+          <w:rFonts w:ascii="Courier" w:hAnsi="Courier"/>
+        </w:rPr>
+        <w:t>f</w:t>
+      </w:r>
+      <w:r>
+        <w:rPr>
+          <w:rFonts w:ascii="Courier" w:hAnsi="Courier"/>
+        </w:rPr>
+        <w:t>) &lt;&lt; ‘\n’;   // 4</w:t>
       </w:r>
     </w:p>
     <w:p>
@@ -1893,7 +1831,19 @@
         <w:rPr>
           <w:rFonts w:ascii="Courier" w:hAnsi="Courier"/>
         </w:rPr>
-        <w:t>) {</w:t>
+        <w:t>)</w:t>
+      </w:r>
+      <w:r>
+        <w:rPr>
+          <w:rFonts w:ascii="Courier" w:hAnsi="Courier"/>
+        </w:rPr>
+        <w:t xml:space="preserve"> const</w:t>
+      </w:r>
+      <w:r>
+        <w:rPr>
+          <w:rFonts w:ascii="Courier" w:hAnsi="Courier"/>
+        </w:rPr>
+        <w:t xml:space="preserve"> {</w:t>
       </w:r>
     </w:p>
     <w:p>
@@ -1982,7 +1932,19 @@
         <w:rPr>
           <w:rFonts w:ascii="Courier" w:hAnsi="Courier"/>
         </w:rPr>
-        <w:t>) {</w:t>
+        <w:t xml:space="preserve">) </w:t>
+      </w:r>
+      <w:r>
+        <w:rPr>
+          <w:rFonts w:ascii="Courier" w:hAnsi="Courier"/>
+        </w:rPr>
+        <w:t xml:space="preserve">const </w:t>
+      </w:r>
+      <w:r>
+        <w:rPr>
+          <w:rFonts w:ascii="Courier" w:hAnsi="Courier"/>
+        </w:rPr>
+        <w:t>{</w:t>
       </w:r>
     </w:p>
     <w:p>
@@ -2056,13 +2018,7 @@
           <w:rFonts w:ascii="Times" w:hAnsi="Times"/>
         </w:rPr>
         <w:lastRenderedPageBreak/>
-        <w:t>13</w:t>
-      </w:r>
-      <w:r>
-        <w:rPr>
-          <w:rFonts w:ascii="Times" w:hAnsi="Times"/>
-        </w:rPr>
-        <w:t xml:space="preserve"> (</w:t>
+        <w:t>13 (</w:t>
       </w:r>
       <w:r>
         <w:rPr>
@@ -2201,8 +2157,15 @@
           <w:sz w:val="24"/>
           <w:szCs w:val="24"/>
         </w:rPr>
-        <w:t>i</w:t>
-      </w:r>
+        <w:t>int</w:t>
+      </w:r>
+      <w:r>
+        <w:rPr>
+          <w:rFonts w:ascii="Courier" w:hAnsi="Courier" w:cs="Consolas"/>
+        </w:rPr>
+        <w:t xml:space="preserve"> </w:t>
+      </w:r>
+      <w:proofErr w:type="gramStart"/>
       <w:r>
         <w:rPr>
           <w:rStyle w:val="HTMLCode"/>
@@ -2210,15 +2173,9 @@
           <w:sz w:val="24"/>
           <w:szCs w:val="24"/>
         </w:rPr>
-        <w:t>nt</w:t>
-      </w:r>
-      <w:r>
-        <w:rPr>
-          <w:rFonts w:ascii="Courier" w:hAnsi="Courier" w:cs="Consolas"/>
-        </w:rPr>
-        <w:t xml:space="preserve"> </w:t>
-      </w:r>
-      <w:proofErr w:type="gramStart"/>
+        <w:t>main(</w:t>
+      </w:r>
+      <w:proofErr w:type="gramEnd"/>
       <w:r>
         <w:rPr>
           <w:rStyle w:val="HTMLCode"/>
@@ -2226,9 +2183,15 @@
           <w:sz w:val="24"/>
           <w:szCs w:val="24"/>
         </w:rPr>
-        <w:t>main(</w:t>
-      </w:r>
-      <w:proofErr w:type="gramEnd"/>
+        <w:t xml:space="preserve">)  </w:t>
+      </w:r>
+    </w:p>
+    <w:p>
+      <w:pPr>
+        <w:rPr>
+          <w:rFonts w:ascii="Courier" w:hAnsi="Courier" w:cs="Consolas"/>
+        </w:rPr>
+      </w:pPr>
       <w:r>
         <w:rPr>
           <w:rStyle w:val="HTMLCode"/>
@@ -2236,7 +2199,7 @@
           <w:sz w:val="24"/>
           <w:szCs w:val="24"/>
         </w:rPr>
-        <w:t xml:space="preserve">)  </w:t>
+        <w:t xml:space="preserve">{  </w:t>
       </w:r>
     </w:p>
     <w:p>
@@ -2252,15 +2215,9 @@
           <w:sz w:val="24"/>
           <w:szCs w:val="24"/>
         </w:rPr>
-        <w:t xml:space="preserve">{  </w:t>
-      </w:r>
-    </w:p>
-    <w:p>
-      <w:pPr>
-        <w:rPr>
-          <w:rFonts w:ascii="Courier" w:hAnsi="Courier" w:cs="Consolas"/>
-        </w:rPr>
-      </w:pPr>
+        <w:t>    </w:t>
+      </w:r>
+      <w:proofErr w:type="gramStart"/>
       <w:r>
         <w:rPr>
           <w:rStyle w:val="HTMLCode"/>
@@ -2268,9 +2225,9 @@
           <w:sz w:val="24"/>
           <w:szCs w:val="24"/>
         </w:rPr>
-        <w:t>    </w:t>
-      </w:r>
-      <w:proofErr w:type="gramStart"/>
+        <w:t>std::</w:t>
+      </w:r>
+      <w:proofErr w:type="gramEnd"/>
       <w:r>
         <w:rPr>
           <w:rStyle w:val="HTMLCode"/>
@@ -2278,9 +2235,9 @@
           <w:sz w:val="24"/>
           <w:szCs w:val="24"/>
         </w:rPr>
-        <w:t>std::</w:t>
-      </w:r>
-      <w:proofErr w:type="gramEnd"/>
+        <w:t xml:space="preserve">vector&lt;int&gt; </w:t>
+      </w:r>
+      <w:proofErr w:type="spellStart"/>
       <w:r>
         <w:rPr>
           <w:rStyle w:val="HTMLCode"/>
@@ -2288,9 +2245,9 @@
           <w:sz w:val="24"/>
           <w:szCs w:val="24"/>
         </w:rPr>
-        <w:t xml:space="preserve">vector&lt;int&gt; </w:t>
-      </w:r>
-      <w:proofErr w:type="spellStart"/>
+        <w:t>vec</w:t>
+      </w:r>
+      <w:proofErr w:type="spellEnd"/>
       <w:r>
         <w:rPr>
           <w:rStyle w:val="HTMLCode"/>
@@ -2298,9 +2255,8 @@
           <w:sz w:val="24"/>
           <w:szCs w:val="24"/>
         </w:rPr>
-        <w:t>vec</w:t>
-      </w:r>
-      <w:proofErr w:type="spellEnd"/>
+        <w:t xml:space="preserve"> </w:t>
+      </w:r>
       <w:r>
         <w:rPr>
           <w:rStyle w:val="HTMLCode"/>
@@ -2308,8 +2264,15 @@
           <w:sz w:val="24"/>
           <w:szCs w:val="24"/>
         </w:rPr>
-        <w:t xml:space="preserve"> </w:t>
-      </w:r>
+        <w:t xml:space="preserve">= {1, 2, 3, 4};  </w:t>
+      </w:r>
+    </w:p>
+    <w:p>
+      <w:pPr>
+        <w:rPr>
+          <w:rFonts w:ascii="Courier" w:hAnsi="Courier" w:cs="Consolas"/>
+        </w:rPr>
+      </w:pPr>
       <w:r>
         <w:rPr>
           <w:rStyle w:val="HTMLCode"/>
@@ -2317,15 +2280,14 @@
           <w:sz w:val="24"/>
           <w:szCs w:val="24"/>
         </w:rPr>
-        <w:t xml:space="preserve">= {1, 2, 3, 4};  </w:t>
-      </w:r>
-    </w:p>
-    <w:p>
-      <w:pPr>
+        <w:t>    int</w:t>
+      </w:r>
+      <w:r>
         <w:rPr>
           <w:rFonts w:ascii="Courier" w:hAnsi="Courier" w:cs="Consolas"/>
         </w:rPr>
-      </w:pPr>
+        <w:t xml:space="preserve"> </w:t>
+      </w:r>
       <w:r>
         <w:rPr>
           <w:rStyle w:val="HTMLCode"/>
@@ -2333,13 +2295,7 @@
           <w:sz w:val="24"/>
           <w:szCs w:val="24"/>
         </w:rPr>
-        <w:t>    int</w:t>
-      </w:r>
-      <w:r>
-        <w:rPr>
-          <w:rFonts w:ascii="Courier" w:hAnsi="Courier" w:cs="Consolas"/>
-        </w:rPr>
-        <w:t xml:space="preserve"> </w:t>
+        <w:t xml:space="preserve">r = </w:t>
       </w:r>
       <w:r>
         <w:rPr>
@@ -2348,7 +2304,7 @@
           <w:sz w:val="24"/>
           <w:szCs w:val="24"/>
         </w:rPr>
-        <w:t xml:space="preserve">r = </w:t>
+        <w:t>2</w:t>
       </w:r>
       <w:r>
         <w:rPr>
@@ -2357,8 +2313,15 @@
           <w:sz w:val="24"/>
           <w:szCs w:val="24"/>
         </w:rPr>
-        <w:t>2</w:t>
-      </w:r>
+        <w:t xml:space="preserve">;   </w:t>
+      </w:r>
+    </w:p>
+    <w:p>
+      <w:pPr>
+        <w:rPr>
+          <w:rFonts w:ascii="Courier" w:hAnsi="Courier" w:cs="Consolas"/>
+        </w:rPr>
+      </w:pPr>
       <w:r>
         <w:rPr>
           <w:rStyle w:val="HTMLCode"/>
@@ -2366,15 +2329,16 @@
           <w:sz w:val="24"/>
           <w:szCs w:val="24"/>
         </w:rPr>
-        <w:t xml:space="preserve">;   </w:t>
-      </w:r>
-    </w:p>
-    <w:p>
-      <w:pPr>
-        <w:rPr>
-          <w:rFonts w:ascii="Courier" w:hAnsi="Courier" w:cs="Consolas"/>
-        </w:rPr>
-      </w:pPr>
+        <w:t>    </w:t>
+      </w:r>
+      <w:proofErr w:type="spellStart"/>
+      <w:r>
+        <w:rPr>
+          <w:rFonts w:ascii="Courier" w:hAnsi="Courier"/>
+        </w:rPr>
+        <w:t>generate_r_combinations</w:t>
+      </w:r>
+      <w:proofErr w:type="spellEnd"/>
       <w:r>
         <w:rPr>
           <w:rStyle w:val="HTMLCode"/>
@@ -2382,16 +2346,9 @@
           <w:sz w:val="24"/>
           <w:szCs w:val="24"/>
         </w:rPr>
-        <w:t>    </w:t>
+        <w:t xml:space="preserve"> (</w:t>
       </w:r>
       <w:proofErr w:type="spellStart"/>
-      <w:r>
-        <w:rPr>
-          <w:rFonts w:ascii="Courier" w:hAnsi="Courier"/>
-        </w:rPr>
-        <w:t>generate_r_combinations</w:t>
-      </w:r>
-      <w:proofErr w:type="spellEnd"/>
       <w:r>
         <w:rPr>
           <w:rStyle w:val="HTMLCode"/>
@@ -2399,8 +2356,9 @@
           <w:sz w:val="24"/>
           <w:szCs w:val="24"/>
         </w:rPr>
-        <w:t xml:space="preserve"> </w:t>
-      </w:r>
+        <w:t>vec</w:t>
+      </w:r>
+      <w:proofErr w:type="spellEnd"/>
       <w:r>
         <w:rPr>
           <w:rStyle w:val="HTMLCode"/>
@@ -2408,9 +2366,15 @@
           <w:sz w:val="24"/>
           <w:szCs w:val="24"/>
         </w:rPr>
-        <w:t>(</w:t>
-      </w:r>
-      <w:proofErr w:type="spellStart"/>
+        <w:t xml:space="preserve">, r);  </w:t>
+      </w:r>
+    </w:p>
+    <w:p>
+      <w:pPr>
+        <w:rPr>
+          <w:rFonts w:ascii="Courier" w:hAnsi="Courier" w:cs="Consolas"/>
+        </w:rPr>
+      </w:pPr>
       <w:r>
         <w:rPr>
           <w:rStyle w:val="HTMLCode"/>
@@ -2418,110 +2382,116 @@
           <w:sz w:val="24"/>
           <w:szCs w:val="24"/>
         </w:rPr>
-        <w:t>vec</w:t>
+        <w:t xml:space="preserve">}  </w:t>
+      </w:r>
+    </w:p>
+    <w:p>
+      <w:pPr>
+        <w:rPr>
+          <w:rFonts w:ascii="Times" w:hAnsi="Times"/>
+        </w:rPr>
+      </w:pPr>
+      <w:r>
+        <w:rPr>
+          <w:rFonts w:ascii="Times" w:hAnsi="Times"/>
+        </w:rPr>
+        <w:br w:type="page"/>
+      </w:r>
+    </w:p>
+    <w:p>
+      <w:pPr>
+        <w:spacing w:before="120"/>
+        <w:jc w:val="both"/>
+        <w:rPr>
+          <w:rFonts w:ascii="Times" w:hAnsi="Times"/>
+        </w:rPr>
+      </w:pPr>
+      <w:r>
+        <w:rPr>
+          <w:rFonts w:ascii="Times" w:hAnsi="Times"/>
+        </w:rPr>
+        <w:lastRenderedPageBreak/>
+        <w:t>14 (</w:t>
+      </w:r>
+      <w:r>
+        <w:rPr>
+          <w:rFonts w:ascii="Times" w:hAnsi="Times"/>
+        </w:rPr>
+        <w:t>5</w:t>
+      </w:r>
+      <w:r>
+        <w:rPr>
+          <w:rFonts w:ascii="Times" w:hAnsi="Times"/>
+        </w:rPr>
+        <w:t xml:space="preserve"> pts). </w:t>
+      </w:r>
+      <w:r>
+        <w:rPr>
+          <w:rFonts w:ascii="Times" w:hAnsi="Times"/>
+        </w:rPr>
+        <w:t xml:space="preserve">You are given a text file </w:t>
+      </w:r>
+      <w:r>
+        <w:rPr>
+          <w:rFonts w:ascii="Courier" w:hAnsi="Courier"/>
+        </w:rPr>
+        <w:t>input.txt</w:t>
+      </w:r>
+      <w:r>
+        <w:rPr>
+          <w:rFonts w:ascii="Times" w:hAnsi="Times"/>
+        </w:rPr>
+        <w:t xml:space="preserve"> that contains a set of alphabets. Write a program that reads in the file and offsets each alphabet by </w:t>
+      </w:r>
+      <w:r>
+        <w:rPr>
+          <w:rFonts w:ascii="Times" w:hAnsi="Times"/>
+        </w:rPr>
+        <w:t xml:space="preserve">plus </w:t>
+      </w:r>
+      <w:r>
+        <w:rPr>
+          <w:rFonts w:ascii="Times" w:hAnsi="Times"/>
+        </w:rPr>
+        <w:t xml:space="preserve">one, and stores the result to another file </w:t>
+      </w:r>
+      <w:r>
+        <w:rPr>
+          <w:rFonts w:ascii="Courier" w:hAnsi="Courier"/>
+        </w:rPr>
+        <w:t>output.txt</w:t>
+      </w:r>
+      <w:r>
+        <w:rPr>
+          <w:rFonts w:ascii="Times" w:hAnsi="Times"/>
+        </w:rPr>
+        <w:t xml:space="preserve">. For example, if </w:t>
+      </w:r>
+      <w:r>
+        <w:rPr>
+          <w:rFonts w:ascii="Courier" w:hAnsi="Courier"/>
+        </w:rPr>
+        <w:t>input.txt</w:t>
+      </w:r>
+      <w:r>
+        <w:rPr>
+          <w:rFonts w:ascii="Times" w:hAnsi="Times"/>
+        </w:rPr>
+        <w:t xml:space="preserve"> contains a string, </w:t>
+      </w:r>
+      <w:proofErr w:type="spellStart"/>
+      <w:r>
+        <w:rPr>
+          <w:rFonts w:ascii="Courier" w:hAnsi="Courier"/>
+        </w:rPr>
+        <w:t>abcde</w:t>
       </w:r>
       <w:proofErr w:type="spellEnd"/>
       <w:r>
         <w:rPr>
-          <w:rStyle w:val="HTMLCode"/>
-          <w:rFonts w:ascii="Courier" w:hAnsi="Courier"/>
-          <w:sz w:val="24"/>
-          <w:szCs w:val="24"/>
-        </w:rPr>
-        <w:t xml:space="preserve">, r);  </w:t>
-      </w:r>
-    </w:p>
-    <w:p>
-      <w:pPr>
-        <w:rPr>
-          <w:rFonts w:ascii="Courier" w:hAnsi="Courier" w:cs="Consolas"/>
-        </w:rPr>
-      </w:pPr>
-      <w:r>
-        <w:rPr>
-          <w:rStyle w:val="HTMLCode"/>
-          <w:rFonts w:ascii="Courier" w:hAnsi="Courier"/>
-          <w:sz w:val="24"/>
-          <w:szCs w:val="24"/>
-        </w:rPr>
-        <w:t xml:space="preserve">}  </w:t>
-      </w:r>
-    </w:p>
-    <w:p>
-      <w:pPr>
-        <w:rPr>
-          <w:rFonts w:ascii="Times" w:hAnsi="Times"/>
-        </w:rPr>
-      </w:pPr>
-      <w:r>
-        <w:rPr>
-          <w:rFonts w:ascii="Times" w:hAnsi="Times"/>
-        </w:rPr>
-        <w:br w:type="page"/>
-      </w:r>
-    </w:p>
-    <w:p>
-      <w:pPr>
-        <w:spacing w:before="120"/>
-        <w:jc w:val="both"/>
-        <w:rPr>
-          <w:rFonts w:ascii="Times" w:hAnsi="Times"/>
-        </w:rPr>
-      </w:pPr>
-      <w:r>
-        <w:rPr>
-          <w:rFonts w:ascii="Times" w:hAnsi="Times"/>
-        </w:rPr>
-        <w:lastRenderedPageBreak/>
-        <w:t>14</w:t>
-      </w:r>
-      <w:r>
-        <w:rPr>
-          <w:rFonts w:ascii="Times" w:hAnsi="Times"/>
-        </w:rPr>
-        <w:t xml:space="preserve"> (</w:t>
-      </w:r>
-      <w:r>
-        <w:rPr>
-          <w:rFonts w:ascii="Times" w:hAnsi="Times"/>
-        </w:rPr>
-        <w:t>5</w:t>
-      </w:r>
-      <w:r>
-        <w:rPr>
-          <w:rFonts w:ascii="Times" w:hAnsi="Times"/>
-        </w:rPr>
-        <w:t xml:space="preserve"> pts). </w:t>
-      </w:r>
-      <w:r>
-        <w:rPr>
-          <w:rFonts w:ascii="Times" w:hAnsi="Times"/>
-        </w:rPr>
-        <w:t xml:space="preserve">You are given a text file </w:t>
-      </w:r>
-      <w:r>
-        <w:rPr>
-          <w:rFonts w:ascii="Courier" w:hAnsi="Courier"/>
-        </w:rPr>
-        <w:t>input.txt</w:t>
-      </w:r>
-      <w:r>
-        <w:rPr>
-          <w:rFonts w:ascii="Times" w:hAnsi="Times"/>
-        </w:rPr>
-        <w:t xml:space="preserve"> that contains a set of alphabets. Write a program that reads in the file and offsets each alphabet by </w:t>
-      </w:r>
-      <w:r>
-        <w:rPr>
-          <w:rFonts w:ascii="Times" w:hAnsi="Times"/>
-        </w:rPr>
-        <w:t xml:space="preserve">plus </w:t>
-      </w:r>
-      <w:r>
-        <w:rPr>
-          <w:rFonts w:ascii="Times" w:hAnsi="Times"/>
-        </w:rPr>
-        <w:t xml:space="preserve">one, and stores the result to another file </w:t>
+          <w:rFonts w:ascii="Times" w:hAnsi="Times"/>
+        </w:rPr>
+        <w:t xml:space="preserve">, then your program should generate </w:t>
       </w:r>
       <w:r>
         <w:rPr>
@@ -2533,59 +2503,45 @@
         <w:rPr>
           <w:rFonts w:ascii="Times" w:hAnsi="Times"/>
         </w:rPr>
-        <w:t xml:space="preserve">. For example, if </w:t>
-      </w:r>
-      <w:r>
-        <w:rPr>
-          <w:rFonts w:ascii="Courier" w:hAnsi="Courier"/>
-        </w:rPr>
-        <w:t>input.txt</w:t>
-      </w:r>
-      <w:r>
-        <w:rPr>
-          <w:rFonts w:ascii="Times" w:hAnsi="Times"/>
-        </w:rPr>
-        <w:t xml:space="preserve"> contains a string, </w:t>
+        <w:t xml:space="preserve"> that contains the string </w:t>
       </w:r>
       <w:proofErr w:type="spellStart"/>
       <w:r>
         <w:rPr>
           <w:rFonts w:ascii="Courier" w:hAnsi="Courier"/>
         </w:rPr>
-        <w:t>abcde</w:t>
+        <w:t>bcdef</w:t>
       </w:r>
       <w:proofErr w:type="spellEnd"/>
       <w:r>
         <w:rPr>
           <w:rFonts w:ascii="Times" w:hAnsi="Times"/>
         </w:rPr>
-        <w:t xml:space="preserve">, then your program should generate </w:t>
-      </w:r>
-      <w:r>
-        <w:rPr>
-          <w:rFonts w:ascii="Courier" w:hAnsi="Courier"/>
-        </w:rPr>
-        <w:t>output.txt</w:t>
-      </w:r>
-      <w:r>
-        <w:rPr>
-          <w:rFonts w:ascii="Times" w:hAnsi="Times"/>
-        </w:rPr>
-        <w:t xml:space="preserve"> that contains the string </w:t>
-      </w:r>
-      <w:proofErr w:type="spellStart"/>
-      <w:r>
-        <w:rPr>
-          <w:rFonts w:ascii="Courier" w:hAnsi="Courier"/>
-        </w:rPr>
-        <w:t>bcdef</w:t>
-      </w:r>
-      <w:proofErr w:type="spellEnd"/>
-      <w:r>
-        <w:rPr>
-          <w:rFonts w:ascii="Times" w:hAnsi="Times"/>
-        </w:rPr>
         <w:t>.</w:t>
+      </w:r>
+    </w:p>
+    <w:p>
+      <w:pPr>
+        <w:spacing w:before="120"/>
+        <w:jc w:val="both"/>
+        <w:rPr>
+          <w:rFonts w:ascii="Times" w:hAnsi="Times"/>
+        </w:rPr>
+      </w:pPr>
+    </w:p>
+    <w:p>
+      <w:pPr>
+        <w:spacing w:before="120"/>
+        <w:jc w:val="both"/>
+        <w:rPr>
+          <w:rFonts w:ascii="Times" w:hAnsi="Times"/>
+        </w:rPr>
+      </w:pPr>
+      <w:r>
+        <w:rPr>
+          <w:rFonts w:ascii="Times" w:hAnsi="Times"/>
+        </w:rPr>
+        <w:t xml:space="preserve">You can assume the input does not contain ‘z’. </w:t>
       </w:r>
     </w:p>
     <w:p>
@@ -2891,14 +2847,7 @@
           <w:rFonts w:ascii="Courier" w:hAnsi="Courier"/>
           <w:spacing w:val="-2"/>
         </w:rPr>
-        <w:t xml:space="preserve">: </w:t>
-      </w:r>
-      <w:r>
-        <w:rPr>
-          <w:rFonts w:ascii="Courier" w:hAnsi="Courier"/>
-          <w:spacing w:val="-2"/>
-        </w:rPr>
-        <w:t>yes</w:t>
+        <w:t>: yes</w:t>
       </w:r>
     </w:p>
     <w:p>
@@ -2959,21 +2908,7 @@
           <w:rFonts w:ascii="Courier" w:hAnsi="Courier"/>
           <w:spacing w:val="-2"/>
         </w:rPr>
-        <w:t xml:space="preserve">: </w:t>
-      </w:r>
-      <w:r>
-        <w:rPr>
-          <w:rFonts w:ascii="Courier" w:hAnsi="Courier"/>
-          <w:spacing w:val="-2"/>
-        </w:rPr>
-        <w:t>no</w:t>
-      </w:r>
-      <w:r>
-        <w:rPr>
-          <w:rFonts w:ascii="Courier" w:hAnsi="Courier"/>
-          <w:spacing w:val="-2"/>
-        </w:rPr>
-        <w:t> </w:t>
+        <w:t>: no </w:t>
       </w:r>
     </w:p>
     <w:p>
